--- a/Betty-typinglesson.docx
+++ b/Betty-typinglesson.docx
@@ -11,8 +11,6 @@
           <w:u w:val="single"/>
         </w:rPr>
       </w:pPr>
-      <w:bookmarkStart w:id="0" w:name="_GoBack"/>
-      <w:bookmarkEnd w:id="0"/>
       <w:r>
         <w:rPr>
           <w:b/>
@@ -36,7 +34,10 @@
         <w:t>for</w:t>
       </w:r>
       <w:r>
-        <w:t xml:space="preserve"> hangovers</w:t>
+        <w:t xml:space="preserve"> H</w:t>
+      </w:r>
+      <w:r>
+        <w:t>angovers</w:t>
       </w:r>
       <w:r>
         <w:t xml:space="preserve"> and reading. Now </w:t>
@@ -176,7 +177,12 @@
         <w:t>this “they</w:t>
       </w:r>
       <w:r>
-        <w:t xml:space="preserve"> are lovely when they are that age she beams at me I manage to grant back at her “but they grow up so </w:t>
+        <w:t xml:space="preserve"> are lovely when they are that age she beams at me I manage to grant back at her “but they grow</w:t>
+      </w:r>
+      <w:bookmarkStart w:id="0" w:name="_GoBack"/>
+      <w:bookmarkEnd w:id="0"/>
+      <w:r>
+        <w:t xml:space="preserve"> up so </w:t>
       </w:r>
       <w:r>
         <w:t>fast “she</w:t>
@@ -214,7 +220,13 @@
         <w:t xml:space="preserve"> simply don’t have the </w:t>
       </w:r>
       <w:r>
-        <w:t>strength.</w:t>
+        <w:t>S</w:t>
+      </w:r>
+      <w:r>
+        <w:t>trength</w:t>
+      </w:r>
+      <w:r>
+        <w:t>.</w:t>
       </w:r>
     </w:p>
     <w:sectPr>
